--- a/ReadingReport/读书报告3.docx
+++ b/ReadingReport/读书报告3.docx
@@ -517,8 +517,16 @@
         <w:rPr>
           <w:rFonts w:hint="eastAsia"/>
         </w:rPr>
-        <w:t>一个水凝胶在水中膨胀的例子来强调</w:t>
-      </w:r>
+        <w:t>一个水凝胶在水中膨胀的例子来</w:t>
+      </w:r>
+      <w:r>
+        <w:rPr>
+          <w:rFonts w:hint="eastAsia"/>
+        </w:rPr>
+        <w:t>说明</w:t>
+      </w:r>
+      <w:bookmarkStart w:id="0" w:name="_GoBack"/>
+      <w:bookmarkEnd w:id="0"/>
       <w:r>
         <w:rPr>
           <w:rFonts w:hint="eastAsia"/>
@@ -681,25 +689,7 @@
         <w:rPr>
           <w:rFonts w:hint="eastAsia"/>
         </w:rPr>
-        <w:t>模型推广用于模拟树脂，珊瑚礁，雪花生长。在数值求解方面，文章</w:t>
-      </w:r>
-      <w:r>
-        <w:rPr>
-          <w:rFonts w:hint="eastAsia"/>
-        </w:rPr>
-        <w:t>用于非傅里叶扩散</w:t>
-      </w:r>
-      <w:r>
-        <w:rPr>
-          <w:rFonts w:hint="eastAsia"/>
-        </w:rPr>
-        <w:t>求解而提出的一个多重网格求解器还可以用在相变参数方程和热传导方程上。</w:t>
-      </w:r>
-      <w:r>
-        <w:rPr>
-          <w:rFonts w:hint="eastAsia"/>
-        </w:rPr>
-        <w:t>格式</w:t>
+        <w:t>模型推广用于模拟树脂，珊瑚礁，雪花生长。在数值求解方面，文章用于非傅里叶扩散求解而提出的一个多重网格求解器还可以用在相变参数方程和热传导方程上。</w:t>
       </w:r>
       <w:r>
         <w:rPr>
@@ -785,7 +775,21 @@
         <w:rPr>
           <w:rFonts w:hint="eastAsia"/>
         </w:rPr>
-        <w:t>共轭梯度法求解器用于加速非傅里叶扩散。</w:t>
+        <w:t>共轭梯度法求解器用于加速</w:t>
+      </w:r>
+      <w:proofErr w:type="gramStart"/>
+      <w:r>
+        <w:rPr>
+          <w:rFonts w:hint="eastAsia"/>
+        </w:rPr>
+        <w:t>非傅</w:t>
+      </w:r>
+      <w:proofErr w:type="gramEnd"/>
+      <w:r>
+        <w:rPr>
+          <w:rFonts w:hint="eastAsia"/>
+        </w:rPr>
+        <w:t>里叶扩散。</w:t>
       </w:r>
     </w:p>
     <w:p>
@@ -816,9 +820,6 @@
     <w:p>
       <w:pPr>
         <w:jc w:val="left"/>
-        <w:rPr>
-          <w:rFonts w:hint="eastAsia"/>
-        </w:rPr>
       </w:pPr>
       <w:r>
         <w:tab/>
@@ -828,15 +829,7 @@
         <w:rPr>
           <w:rFonts w:hint="eastAsia"/>
         </w:rPr>
-        <w:t>）使用该文提出的求解器进行多孔弹</w:t>
-      </w:r>
-      <w:bookmarkStart w:id="0" w:name="_GoBack"/>
-      <w:bookmarkEnd w:id="0"/>
-      <w:r>
-        <w:rPr>
-          <w:rFonts w:hint="eastAsia"/>
-        </w:rPr>
-        <w:t>材料动力学的高分辨率模拟</w:t>
+        <w:t>）使用该文提出的求解器进行多孔弹材料动力学的高分辨率模拟</w:t>
       </w:r>
     </w:p>
     <w:sectPr>
